--- a/Bellevue University/Courses/DSC520/FinalProject/Doc/DSC520_FinalProject-EdrisSafari-week_12.docx
+++ b/Bellevue University/Courses/DSC520/FinalProject/Doc/DSC520_FinalProject-EdrisSafari-week_12.docx
@@ -9,48 +9,52 @@
           <w:b/>
         </w:rPr>
       </w:pPr>
-      <w:proofErr w:type="gramStart"/>
       <w:r>
         <w:rPr>
           <w:b/>
         </w:rPr>
-        <w:t>.+</w:t>
-      </w:r>
-      <w:proofErr w:type="gramEnd"/>
-      <w:r>
+        <w:t xml:space="preserve">DSC 520 Final Project </w:t>
+      </w:r>
+    </w:p>
+    <w:p>
+      <w:pPr>
+        <w:jc w:val="center"/>
         <w:rPr>
           <w:b/>
         </w:rPr>
-        <w:t xml:space="preserve">DSC 520 Final Project </w:t>
+      </w:pPr>
+      <w:r>
+        <w:rPr>
+          <w:sz w:val="24"/>
+        </w:rPr>
+        <w:t>Name: Edris Safari</w:t>
+      </w:r>
+      <w:r>
+        <w:rPr>
+          <w:sz w:val="24"/>
+        </w:rPr>
+        <w:br/>
+        <w:t>Date: 02/</w:t>
+      </w:r>
+      <w:r>
+        <w:rPr>
+          <w:sz w:val="24"/>
+        </w:rPr>
+        <w:t>2</w:t>
+      </w:r>
+      <w:r>
+        <w:rPr>
+          <w:sz w:val="24"/>
+        </w:rPr>
+        <w:t>5</w:t>
       </w:r>
       <w:bookmarkStart w:id="0" w:name="_GoBack"/>
-      <w:r>
-        <w:rPr>
-          <w:b/>
-        </w:rPr>
-        <w:t>Template</w:t>
-      </w:r>
       <w:bookmarkEnd w:id="0"/>
-    </w:p>
-    <w:p>
-      <w:pPr>
-        <w:jc w:val="center"/>
-        <w:rPr>
-          <w:b/>
-        </w:rPr>
-      </w:pPr>
       <w:r>
         <w:rPr>
           <w:sz w:val="24"/>
         </w:rPr>
-        <w:t>Name: Edris Safari</w:t>
-      </w:r>
-      <w:r>
-        <w:rPr>
-          <w:sz w:val="24"/>
-        </w:rPr>
-        <w:br/>
-        <w:t>Date: 02/06/2020</w:t>
+        <w:t>/2020</w:t>
       </w:r>
       <w:r>
         <w:rPr>
@@ -357,7 +361,19 @@
           <w:rPr>
             <w:rStyle w:val="Hyperlink"/>
           </w:rPr>
-          <w:t>https://www.kaggle.com/philippsp/exploratory-analysis-zillow</w:t>
+          <w:t>https://www.kaggle.com/phil</w:t>
+        </w:r>
+        <w:r>
+          <w:rPr>
+            <w:rStyle w:val="Hyperlink"/>
+          </w:rPr>
+          <w:t>i</w:t>
+        </w:r>
+        <w:r>
+          <w:rPr>
+            <w:rStyle w:val="Hyperlink"/>
+          </w:rPr>
+          <w:t>ppsp/exploratory-analysis-zillow</w:t>
         </w:r>
       </w:hyperlink>
     </w:p>
@@ -2067,11 +2083,190 @@
         <w:t>Final</w:t>
       </w:r>
     </w:p>
-    <w:p>
-      <w:r>
-        <w:t>TBD</w:t>
-      </w:r>
-      <w:bookmarkEnd w:id="4"/>
+    <w:bookmarkEnd w:id="4"/>
+    <w:p>
+      <w:pPr>
+        <w:pStyle w:val="Heading4"/>
+      </w:pPr>
+      <w:r>
+        <w:t>Introduction</w:t>
+      </w:r>
+    </w:p>
+    <w:p>
+      <w:r>
+        <w:t>In real estate as in any other commerce that sells a product, the correct price to buy or sell takes center stage.</w:t>
+      </w:r>
+      <w:r>
+        <w:t xml:space="preserve"> Factors that go into determining the sales prices are more that “location, location, location”. In this study, we examine two datasets. The ‘properties’ data set contains over one million records of properties in Los Angeles, Orange County and Ventura County. The features in this dataset include number of rooms, areas, longitude, latitude and several other features. The ‘transactions’ data set contains less than 100,000 records of sell transactions. The features in this table are date, </w:t>
+      </w:r>
+      <w:proofErr w:type="spellStart"/>
+      <w:r>
+        <w:t>logerror</w:t>
+      </w:r>
+      <w:proofErr w:type="spellEnd"/>
+      <w:r>
+        <w:t xml:space="preserve"> and </w:t>
+      </w:r>
+      <w:proofErr w:type="spellStart"/>
+      <w:r>
+        <w:t>pacelid</w:t>
+      </w:r>
+      <w:proofErr w:type="spellEnd"/>
+      <w:r>
+        <w:t>. Parceled can be used to link to the ‘properties’ data set.</w:t>
+      </w:r>
+    </w:p>
+    <w:p>
+      <w:pPr>
+        <w:pStyle w:val="Heading4"/>
+      </w:pPr>
+      <w:r>
+        <w:t>Pr</w:t>
+      </w:r>
+      <w:r>
+        <w:t>oblem statement</w:t>
+      </w:r>
+      <w:r>
+        <w:t xml:space="preserve"> addressed by this study</w:t>
+      </w:r>
+      <w:r>
+        <w:t> </w:t>
+      </w:r>
+    </w:p>
+    <w:p>
+      <w:r>
+        <w:t xml:space="preserve">The dataset is rich with data about the properties. The transactions dataset shows the </w:t>
+      </w:r>
+      <w:proofErr w:type="spellStart"/>
+      <w:r>
+        <w:t>logerror</w:t>
+      </w:r>
+      <w:proofErr w:type="spellEnd"/>
+      <w:r>
+        <w:t xml:space="preserve"> which is the error in the estimate.  So, the estimate is already made based on the features in the ‘properties’ dataset.  The goal of this project is to explore the datasets and show where those estimates were accurate and where they were over or </w:t>
+      </w:r>
+      <w:r>
+        <w:t>underestimated</w:t>
+      </w:r>
+      <w:r>
+        <w:t>.</w:t>
+      </w:r>
+    </w:p>
+    <w:p>
+      <w:pPr>
+        <w:pStyle w:val="Heading4"/>
+      </w:pPr>
+      <w:r>
+        <w:t>Techniques used to</w:t>
+      </w:r>
+      <w:r>
+        <w:t xml:space="preserve"> </w:t>
+      </w:r>
+      <w:r>
+        <w:t>address</w:t>
+      </w:r>
+      <w:r>
+        <w:t xml:space="preserve"> </w:t>
+      </w:r>
+      <w:r>
+        <w:t>the</w:t>
+      </w:r>
+      <w:r>
+        <w:t xml:space="preserve"> problem statement </w:t>
+      </w:r>
+    </w:p>
+    <w:p>
+      <w:r>
+        <w:t>We added calculated</w:t>
+      </w:r>
+      <w:r>
+        <w:t xml:space="preserve"> absolute log error</w:t>
+      </w:r>
+      <w:r>
+        <w:t xml:space="preserve"> to the dataset</w:t>
+      </w:r>
+      <w:r>
+        <w:t xml:space="preserve"> </w:t>
+      </w:r>
+      <w:r>
+        <w:t>and plotted it against various features. By creating a percentile category on the absolute log error, we could create charts that showed how each category performed against certain features such as number of bedrooms and total living area.</w:t>
+      </w:r>
+    </w:p>
+    <w:p>
+      <w:pPr>
+        <w:pStyle w:val="Heading4"/>
+      </w:pPr>
+      <w:r>
+        <w:t>Analysis</w:t>
+      </w:r>
+    </w:p>
+    <w:p>
+      <w:r>
+        <w:t>Several</w:t>
+      </w:r>
+      <w:r>
+        <w:t xml:space="preserve"> factors were found to </w:t>
+      </w:r>
+      <w:r>
+        <w:t xml:space="preserve">contribute to the accuracy of the predictions. The underlying algorithm performs good predictions, and to bring the </w:t>
+      </w:r>
+      <w:proofErr w:type="spellStart"/>
+      <w:r>
+        <w:t>logerror</w:t>
+      </w:r>
+      <w:proofErr w:type="spellEnd"/>
+      <w:r>
+        <w:t xml:space="preserve"> to below the current level will require further analysis, market research, etc.</w:t>
+      </w:r>
+    </w:p>
+    <w:p>
+      <w:pPr>
+        <w:pStyle w:val="Heading4"/>
+      </w:pPr>
+      <w:r>
+        <w:t>I</w:t>
+      </w:r>
+      <w:r>
+        <w:t>mplications</w:t>
+      </w:r>
+    </w:p>
+    <w:p>
+      <w:r>
+        <w:t>The implication of this sort of studies span to areas peripheral to real estate. Lending rates as well as property insurance and other related industries could leverage from these studies.</w:t>
+      </w:r>
+    </w:p>
+    <w:p>
+      <w:pPr>
+        <w:pStyle w:val="Heading4"/>
+      </w:pPr>
+      <w:r>
+        <w:lastRenderedPageBreak/>
+        <w:t>L</w:t>
+      </w:r>
+      <w:r>
+        <w:t>imitations</w:t>
+      </w:r>
+    </w:p>
+    <w:p>
+      <w:r>
+        <w:t>This study does not guarantee sale of the properties at a certain time, but with proper algorithm and supporting data we can calculate probability of such event.</w:t>
+      </w:r>
+    </w:p>
+    <w:p>
+      <w:pPr>
+        <w:pStyle w:val="Heading4"/>
+      </w:pPr>
+      <w:r>
+        <w:t>Concluding Remarks</w:t>
+      </w:r>
+    </w:p>
+    <w:p>
+      <w:r>
+        <w:t xml:space="preserve">As data is available on many aspects of real estate, the analysis of them can reveal </w:t>
+      </w:r>
+      <w:r>
+        <w:t>opportunities that may not otherwise be visible. With techniques available to us we can dig deep into data, dissect them, create new data based on existing data, and find patterns in their distribution. From there we can make conclusions</w:t>
+      </w:r>
     </w:p>
     <w:sectPr>
       <w:pgSz w:w="12240" w:h="15840"/>
@@ -3895,7 +4090,7 @@
 </file>
 
 <file path=customXml/itemProps1.xml><?xml version="1.0" encoding="utf-8"?>
-<ds:datastoreItem xmlns:ds="http://schemas.openxmlformats.org/officeDocument/2006/customXml" ds:itemID="{49025DB3-CC57-42D0-A0EF-4CB41FEB8405}">
+<ds:datastoreItem xmlns:ds="http://schemas.openxmlformats.org/officeDocument/2006/customXml" ds:itemID="{BD9165FA-1F84-4605-BDDF-8A6D74388B67}">
   <ds:schemaRefs>
     <ds:schemaRef ds:uri="http://schemas.openxmlformats.org/officeDocument/2006/bibliography"/>
   </ds:schemaRefs>
